--- a/document/UseCaseDocument/usecasePart3.docx
+++ b/document/UseCaseDocument/usecasePart3.docx
@@ -3514,9 +3514,19 @@
               <w:ind w:firstLine="0" w:firstLineChars="0"/>
               <w:jc w:val="center"/>
               <w:rPr>
-                <w:szCs w:val="21"/>
-              </w:rPr>
-            </w:pPr>
+                <w:rFonts w:hint="eastAsia" w:eastAsiaTheme="minorEastAsia"/>
+                <w:szCs w:val="21"/>
+                <w:lang w:eastAsia="zh-CN"/>
+              </w:rPr>
+            </w:pPr>
+            <w:r>
+              <w:rPr>
+                <w:rFonts w:hint="eastAsia"/>
+                <w:szCs w:val="21"/>
+                <w:lang w:eastAsia="zh-CN"/>
+              </w:rPr>
+              <w:t>马晗蕾</w:t>
+            </w:r>
           </w:p>
         </w:tc>
       </w:tr>
@@ -3668,9 +3678,19 @@
               <w:ind w:firstLine="0" w:firstLineChars="0"/>
               <w:jc w:val="center"/>
               <w:rPr>
-                <w:szCs w:val="21"/>
-              </w:rPr>
-            </w:pPr>
+                <w:rFonts w:hint="eastAsia" w:eastAsiaTheme="minorEastAsia"/>
+                <w:szCs w:val="21"/>
+                <w:lang w:val="en-US" w:eastAsia="zh-CN"/>
+              </w:rPr>
+            </w:pPr>
+            <w:r>
+              <w:rPr>
+                <w:rFonts w:hint="eastAsia"/>
+                <w:szCs w:val="21"/>
+                <w:lang w:val="en-US" w:eastAsia="zh-CN"/>
+              </w:rPr>
+              <w:t>2016-09-23</w:t>
+            </w:r>
           </w:p>
         </w:tc>
       </w:tr>
@@ -4565,10 +4585,7 @@
     <w:p/>
     <w:p/>
     <w:p/>
-    <w:p>
-      <w:bookmarkStart w:id="0" w:name="_GoBack"/>
-      <w:bookmarkEnd w:id="0"/>
-    </w:p>
+    <w:p/>
     <w:tbl>
       <w:tblPr>
         <w:tblStyle w:val="7"/>
@@ -4667,6 +4684,14 @@
                 <w:lang w:val="en-US" w:eastAsia="zh-CN"/>
               </w:rPr>
             </w:pPr>
+            <w:r>
+              <w:rPr>
+                <w:rFonts w:hint="eastAsia"/>
+                <w:szCs w:val="21"/>
+                <w:lang w:val="en-US" w:eastAsia="zh-CN"/>
+              </w:rPr>
+              <w:t>013</w:t>
+            </w:r>
           </w:p>
         </w:tc>
         <w:tc>
@@ -7218,6 +7243,23 @@
                 </w14:textFill>
               </w:rPr>
             </w:pPr>
+            <w:r>
+              <w:rPr>
+                <w:rFonts w:hint="eastAsia" w:asciiTheme="minorEastAsia" w:hAnsiTheme="minorEastAsia" w:cstheme="minorEastAsia"/>
+                <w:i w:val="0"/>
+                <w:iCs/>
+                <w:color w:val="000000" w:themeColor="text1"/>
+                <w:lang w:eastAsia="zh-CN"/>
+                <w14:textFill>
+                  <w14:solidFill>
+                    <w14:schemeClr w14:val="tx1"/>
+                  </w14:solidFill>
+                </w14:textFill>
+              </w:rPr>
+              <w:t>未执行订单按照预定信息中的入住时间划分组别</w:t>
+            </w:r>
+            <w:bookmarkStart w:id="0" w:name="_GoBack"/>
+            <w:bookmarkEnd w:id="0"/>
           </w:p>
         </w:tc>
       </w:tr>
@@ -7375,7 +7417,7 @@
                 <w:szCs w:val="21"/>
                 <w:lang w:val="en-US" w:eastAsia="zh-CN"/>
               </w:rPr>
-              <w:t>014</w:t>
+              <w:t>015</w:t>
             </w:r>
           </w:p>
         </w:tc>
@@ -7764,7 +7806,7 @@
                 <w:szCs w:val="21"/>
                 <w:lang w:val="en-US" w:eastAsia="zh-CN"/>
               </w:rPr>
-              <w:t>2016-09-23</w:t>
+              <w:t>2016-09-24</w:t>
             </w:r>
           </w:p>
         </w:tc>
@@ -8496,7 +8538,53 @@
                 <w:szCs w:val="21"/>
                 <w:lang w:val="en-US" w:eastAsia="zh-CN"/>
               </w:rPr>
-              <w:t xml:space="preserve">   3a.网络营销人员取消此次操作</w:t>
+              <w:t xml:space="preserve">  1a.订单编号输入错误</w:t>
+            </w:r>
+          </w:p>
+          <w:p>
+            <w:pPr>
+              <w:numPr>
+                <w:ilvl w:val="0"/>
+                <w:numId w:val="0"/>
+              </w:numPr>
+              <w:spacing w:line="276" w:lineRule="auto"/>
+              <w:jc w:val="left"/>
+              <w:rPr>
+                <w:rFonts w:hint="eastAsia"/>
+                <w:szCs w:val="21"/>
+                <w:lang w:val="en-US" w:eastAsia="zh-CN"/>
+              </w:rPr>
+            </w:pPr>
+            <w:r>
+              <w:rPr>
+                <w:rFonts w:hint="eastAsia"/>
+                <w:szCs w:val="21"/>
+                <w:lang w:val="en-US" w:eastAsia="zh-CN"/>
+              </w:rPr>
+              <w:t xml:space="preserve">      1.系统提示无此异常订单</w:t>
+            </w:r>
+          </w:p>
+          <w:p>
+            <w:pPr>
+              <w:numPr>
+                <w:ilvl w:val="0"/>
+                <w:numId w:val="0"/>
+              </w:numPr>
+              <w:spacing w:line="276" w:lineRule="auto"/>
+              <w:jc w:val="left"/>
+              <w:rPr>
+                <w:rFonts w:hint="eastAsia"/>
+                <w:szCs w:val="21"/>
+                <w:lang w:val="en-US" w:eastAsia="zh-CN"/>
+              </w:rPr>
+            </w:pPr>
+            <w:r>
+              <w:rPr>
+                <w:rFonts w:hint="eastAsia"/>
+                <w:szCs w:val="21"/>
+                <w:lang w:val="en-US" w:eastAsia="zh-CN"/>
+              </w:rPr>
+              <w:t xml:space="preserve">  3a.网络营销人员取消此次操作</w:t>
             </w:r>
           </w:p>
           <w:p>

--- a/document/UseCaseDocument/usecasePart3.docx
+++ b/document/UseCaseDocument/usecasePart3.docx
@@ -4340,7 +4340,17 @@
                 <w:szCs w:val="21"/>
                 <w:lang w:val="en-US" w:eastAsia="zh-CN"/>
               </w:rPr>
-              <w:t xml:space="preserve">   4.系统提示此订单状态更改成功、恢复客户信用值并更新房源信息</w:t>
+              <w:t xml:space="preserve">   4.系统提示此订单状态更改成功</w:t>
+            </w:r>
+            <w:bookmarkStart w:id="0" w:name="_GoBack"/>
+            <w:bookmarkEnd w:id="0"/>
+            <w:r>
+              <w:rPr>
+                <w:rFonts w:hint="eastAsia"/>
+                <w:szCs w:val="21"/>
+                <w:lang w:val="en-US" w:eastAsia="zh-CN"/>
+              </w:rPr>
+              <w:t>并更新房源信息</w:t>
             </w:r>
           </w:p>
           <w:p>
@@ -7258,8 +7268,6 @@
               </w:rPr>
               <w:t>未执行订单按照预定信息中的入住时间划分组别</w:t>
             </w:r>
-            <w:bookmarkStart w:id="0" w:name="_GoBack"/>
-            <w:bookmarkEnd w:id="0"/>
           </w:p>
         </w:tc>
       </w:tr>

--- a/document/UseCaseDocument/usecasePart3.docx
+++ b/document/UseCaseDocument/usecasePart3.docx
@@ -1502,7 +1502,7 @@
                 <w:szCs w:val="21"/>
                 <w:lang w:val="en-US" w:eastAsia="zh-CN"/>
               </w:rPr>
-              <w:t xml:space="preserve"> 1.系统提示输入数值格式不正确，拒绝输入</w:t>
+              <w:t xml:space="preserve"> 1.系统提示输入数值格式不正确，重新输入</w:t>
             </w:r>
           </w:p>
         </w:tc>
@@ -4073,31 +4073,9 @@
               <w:rPr>
                 <w:rFonts w:hint="eastAsia"/>
                 <w:szCs w:val="21"/>
-              </w:rPr>
-              <w:t>酒店</w:t>
-            </w:r>
-            <w:r>
-              <w:rPr>
-                <w:rFonts w:hint="eastAsia"/>
-                <w:szCs w:val="21"/>
                 <w:lang w:eastAsia="zh-CN"/>
               </w:rPr>
-              <w:t>房源</w:t>
-            </w:r>
-            <w:r>
-              <w:rPr>
-                <w:rFonts w:hint="eastAsia"/>
-                <w:szCs w:val="21"/>
-              </w:rPr>
-              <w:t>信息更新</w:t>
-            </w:r>
-            <w:r>
-              <w:rPr>
-                <w:rFonts w:hint="eastAsia"/>
-                <w:szCs w:val="21"/>
-                <w:lang w:eastAsia="zh-CN"/>
-              </w:rPr>
-              <w:t>，订单信息更新</w:t>
+              <w:t>订单信息更新，客户信用值增加，信用记录更新</w:t>
             </w:r>
           </w:p>
         </w:tc>
@@ -4340,17 +4318,7 @@
                 <w:szCs w:val="21"/>
                 <w:lang w:val="en-US" w:eastAsia="zh-CN"/>
               </w:rPr>
-              <w:t xml:space="preserve">   4.系统提示此订单状态更改成功</w:t>
-            </w:r>
-            <w:bookmarkStart w:id="0" w:name="_GoBack"/>
-            <w:bookmarkEnd w:id="0"/>
-            <w:r>
-              <w:rPr>
-                <w:rFonts w:hint="eastAsia"/>
-                <w:szCs w:val="21"/>
-                <w:lang w:val="en-US" w:eastAsia="zh-CN"/>
-              </w:rPr>
-              <w:t>并更新房源信息</w:t>
+              <w:t xml:space="preserve">   4.系统提示此订单状态更改成功、更新信用记录并增加客户信用值</w:t>
             </w:r>
           </w:p>
           <w:p>
@@ -4481,7 +4449,7 @@
                 <w:szCs w:val="21"/>
                 <w:lang w:val="en-US" w:eastAsia="zh-CN"/>
               </w:rPr>
-              <w:t xml:space="preserve">  1.系统提示无此订单</w:t>
+              <w:t xml:space="preserve">  1.系统提示无此订单，重新输入</w:t>
             </w:r>
           </w:p>
         </w:tc>
@@ -4571,6 +4539,14 @@
                 <w:lang w:eastAsia="zh-CN"/>
               </w:rPr>
             </w:pPr>
+            <w:r>
+              <w:rPr>
+                <w:rFonts w:hint="eastAsia"/>
+                <w:szCs w:val="21"/>
+                <w:lang w:eastAsia="zh-CN"/>
+              </w:rPr>
+              <w:t>增加的客户信用值等于已执行的订单价值</w:t>
+            </w:r>
           </w:p>
         </w:tc>
       </w:tr>
@@ -5453,31 +5429,9 @@
               <w:rPr>
                 <w:rFonts w:hint="eastAsia"/>
                 <w:szCs w:val="21"/>
-              </w:rPr>
-              <w:t>酒店</w:t>
-            </w:r>
-            <w:r>
-              <w:rPr>
-                <w:rFonts w:hint="eastAsia"/>
-                <w:szCs w:val="21"/>
                 <w:lang w:eastAsia="zh-CN"/>
               </w:rPr>
-              <w:t>房源</w:t>
-            </w:r>
-            <w:r>
-              <w:rPr>
-                <w:rFonts w:hint="eastAsia"/>
-                <w:szCs w:val="21"/>
-              </w:rPr>
-              <w:t>信息更新</w:t>
-            </w:r>
-            <w:r>
-              <w:rPr>
-                <w:rFonts w:hint="eastAsia"/>
-                <w:szCs w:val="21"/>
-                <w:lang w:eastAsia="zh-CN"/>
-              </w:rPr>
-              <w:t>，订单信息更新</w:t>
+              <w:t>订单信息更新，客户信用值恢复，信用记录更新</w:t>
             </w:r>
           </w:p>
         </w:tc>
@@ -5720,7 +5674,7 @@
                 <w:szCs w:val="21"/>
                 <w:lang w:val="en-US" w:eastAsia="zh-CN"/>
               </w:rPr>
-              <w:t xml:space="preserve">   4.系统提示状态更改成功、恢复客户信用值并更新房源信息</w:t>
+              <w:t xml:space="preserve">   4.系统提示状态更改成功、恢复客户信用值并更新信用记录</w:t>
             </w:r>
           </w:p>
         </w:tc>
@@ -8198,7 +8152,7 @@
                 <w:szCs w:val="21"/>
                 <w:lang w:eastAsia="zh-CN"/>
               </w:rPr>
-              <w:t>客户信用值恢复，异常订单状态更新</w:t>
+              <w:t>客户信用值恢复，异常订单状态更新，信用记录更新</w:t>
             </w:r>
           </w:p>
         </w:tc>
@@ -8449,7 +8403,7 @@
                 <w:szCs w:val="21"/>
                 <w:lang w:val="en-US" w:eastAsia="zh-CN"/>
               </w:rPr>
-              <w:t xml:space="preserve">    4.系统提示订单已撤销并恢复客户的信用值</w:t>
+              <w:t xml:space="preserve">    4.系统提示订单已撤销并恢复客户的信用值，更新用户信用记录</w:t>
             </w:r>
           </w:p>
         </w:tc>
@@ -8569,7 +8523,7 @@
                 <w:szCs w:val="21"/>
                 <w:lang w:val="en-US" w:eastAsia="zh-CN"/>
               </w:rPr>
-              <w:t xml:space="preserve">      1.系统提示无此异常订单</w:t>
+              <w:t xml:space="preserve">      1.系统提示无此异常订单，重新输入</w:t>
             </w:r>
           </w:p>
           <w:p>
@@ -8616,6 +8570,8 @@
               </w:rPr>
               <w:t xml:space="preserve">  1.系统提示订单状态未修改</w:t>
             </w:r>
+            <w:bookmarkStart w:id="0" w:name="_GoBack"/>
+            <w:bookmarkEnd w:id="0"/>
           </w:p>
         </w:tc>
       </w:tr>
